--- a/Homework 2/Last Lecture Reflection.docx
+++ b/Homework 2/Last Lecture Reflection.docx
@@ -99,16 +99,14 @@
         <w:tab/>
         <w:t xml:space="preserve">Another point Pausch makes during his lecture is that you need to rely on feedback from any source you can get it from. I really related to this point. I used to have such a hard time taking criticisms and I always wanted to prove that I was right. In the past couple years of my </w:t>
       </w:r>
-      <w:proofErr w:type="gramStart"/>
-      <w:r>
-        <w:rPr>
-          <w:rFonts w:ascii="Times New Roman" w:hAnsi="Times New Roman" w:cs="Times New Roman"/>
-          <w:sz w:val="24"/>
-          <w:szCs w:val="24"/>
-        </w:rPr>
-        <w:t>life</w:t>
-      </w:r>
-      <w:proofErr w:type="gramEnd"/>
+      <w:r>
+        <w:rPr>
+          <w:rFonts w:ascii="Times New Roman" w:hAnsi="Times New Roman" w:cs="Times New Roman"/>
+          <w:sz w:val="24"/>
+          <w:szCs w:val="24"/>
+        </w:rPr>
+        <w:t>life,</w:t>
+      </w:r>
       <w:r>
         <w:rPr>
           <w:rFonts w:ascii="Times New Roman" w:hAnsi="Times New Roman" w:cs="Times New Roman"/>
@@ -117,23 +115,37 @@
         </w:rPr>
         <w:t xml:space="preserve"> I realized that hearing what other people have to say and taking their opinion and critiques into consideration can help me grow and improve. An example of this in my life comes from my Etsy business. I make book themed jewelry and I sell it through the Etsy platform. For the most part I get really positive reviews, but when I get a bad </w:t>
       </w:r>
-      <w:proofErr w:type="gramStart"/>
-      <w:r>
-        <w:rPr>
-          <w:rFonts w:ascii="Times New Roman" w:hAnsi="Times New Roman" w:cs="Times New Roman"/>
-          <w:sz w:val="24"/>
-          <w:szCs w:val="24"/>
-        </w:rPr>
-        <w:t>review</w:t>
-      </w:r>
-      <w:proofErr w:type="gramEnd"/>
-      <w:r>
-        <w:rPr>
-          <w:rFonts w:ascii="Times New Roman" w:hAnsi="Times New Roman" w:cs="Times New Roman"/>
-          <w:sz w:val="24"/>
-          <w:szCs w:val="24"/>
-        </w:rPr>
-        <w:t xml:space="preserve"> I take a second to, instead of being upset about a bad review, figure out how I can improve my art, my craft, to get a better review next time a sell that item. </w:t>
+      <w:r>
+        <w:rPr>
+          <w:rFonts w:ascii="Times New Roman" w:hAnsi="Times New Roman" w:cs="Times New Roman"/>
+          <w:sz w:val="24"/>
+          <w:szCs w:val="24"/>
+        </w:rPr>
+        <w:t>review,</w:t>
+      </w:r>
+      <w:r>
+        <w:rPr>
+          <w:rFonts w:ascii="Times New Roman" w:hAnsi="Times New Roman" w:cs="Times New Roman"/>
+          <w:sz w:val="24"/>
+          <w:szCs w:val="24"/>
+        </w:rPr>
+        <w:t xml:space="preserve"> I take a second to, instead of being upset about a bad review, figure out how I can improve my art, my craft, to get a better review next time </w:t>
+      </w:r>
+      <w:r>
+        <w:rPr>
+          <w:rFonts w:ascii="Times New Roman" w:hAnsi="Times New Roman" w:cs="Times New Roman"/>
+          <w:sz w:val="24"/>
+          <w:szCs w:val="24"/>
+        </w:rPr>
+        <w:t>I</w:t>
+      </w:r>
+      <w:r>
+        <w:rPr>
+          <w:rFonts w:ascii="Times New Roman" w:hAnsi="Times New Roman" w:cs="Times New Roman"/>
+          <w:sz w:val="24"/>
+          <w:szCs w:val="24"/>
+        </w:rPr>
+        <w:t xml:space="preserve"> sell that item. </w:t>
       </w:r>
       <w:r>
         <w:rPr>
